--- a/TEMP/input/p030r_SD_+MHS+_PHS+_G2/tcn_p030r.docx
+++ b/TEMP/input/p030r_SD_+MHS+_PHS+_G2/tcn_p030r.docx
@@ -3291,36 +3291,14 @@
     <w:rPrDefault>
       <w:rPr>
         <w:rFonts w:ascii="Arial" w:cs="Arial" w:eastAsia="Arial" w:hAnsi="Arial"/>
-        <w:b w:val="0"/>
-        <w:i w:val="0"/>
-        <w:smallCaps w:val="0"/>
-        <w:strike w:val="0"/>
-        <w:color w:val="000000"/>
         <w:sz w:val="22"/>
         <w:szCs w:val="22"/>
-        <w:u w:val="none"/>
-        <w:shd w:fill="auto" w:val="clear"/>
-        <w:vertAlign w:val="baseline"/>
         <w:lang w:val="en_GB"/>
       </w:rPr>
     </w:rPrDefault>
     <w:pPrDefault>
       <w:pPr>
-        <w:keepNext w:val="0"/>
-        <w:keepLines w:val="0"/>
-        <w:widowControl w:val="1"/>
-        <w:pBdr>
-          <w:top w:space="0" w:sz="0" w:val="nil"/>
-          <w:left w:space="0" w:sz="0" w:val="nil"/>
-          <w:bottom w:space="0" w:sz="0" w:val="nil"/>
-          <w:right w:space="0" w:sz="0" w:val="nil"/>
-          <w:between w:space="0" w:sz="0" w:val="nil"/>
-        </w:pBdr>
-        <w:shd w:fill="auto" w:val="clear"/>
-        <w:spacing w:after="0" w:before="0" w:line="276" w:lineRule="auto"/>
-        <w:ind w:left="0" w:right="0" w:firstLine="0"/>
-        <w:contextualSpacing w:val="0"/>
-        <w:jc w:val="left"/>
+        <w:spacing w:line="276" w:lineRule="auto"/>
       </w:pPr>
     </w:pPrDefault>
   </w:docDefaults>

--- a/TEMP/input/p030r_SD_+MHS+_PHS+_G2/tcn_p030r.docx
+++ b/TEMP/input/p030r_SD_+MHS+_PHS+_G2/tcn_p030r.docx
@@ -148,14 +148,14 @@
           <w:szCs w:val="18"/>
           <w:rtl w:val="0"/>
         </w:rPr>
-        <w:t xml:space="preserve">&lt;id&gt;</w:t>
-      </w:r>
-      <w:r>
-        <w:rPr>
-          <w:color w:val="000000"/>
-          <w:rtl w:val="0"/>
-        </w:rPr>
-        <w:t xml:space="preserve">p030r_1</w:t>
+        <w:t xml:space="preserve">&lt;id&gt;p030r_1&lt;/id&gt;</w:t>
+      </w:r>
+      <w:r>
+        <w:rPr>
+          <w:color w:val="000000"/>
+          <w:rtl w:val="0"/>
+        </w:rPr>
+        <w:br w:type="textWrapping"/>
       </w:r>
       <w:r>
         <w:rPr>
@@ -165,8 +165,544 @@
           <w:szCs w:val="18"/>
           <w:rtl w:val="0"/>
         </w:rPr>
-        <w:t xml:space="preserve">&lt;/id&gt;</w:t>
-      </w:r>
+        <w:t xml:space="preserve">&lt;head&gt;</w:t>
+      </w:r>
+      <w:r>
+        <w:rPr>
+          <w:rFonts w:ascii="Courier New" w:cs="Courier New" w:eastAsia="Courier New" w:hAnsi="Courier New"/>
+          <w:b w:val="0"/>
+          <w:color w:val="0000ff"/>
+          <w:sz w:val="18"/>
+          <w:szCs w:val="18"/>
+          <w:rtl w:val="0"/>
+        </w:rPr>
+        <w:t xml:space="preserve">&lt;m&gt;</w:t>
+      </w:r>
+      <w:r>
+        <w:rPr>
+          <w:b w:val="0"/>
+          <w:color w:val="000000"/>
+          <w:rtl w:val="0"/>
+        </w:rPr>
+        <w:t xml:space="preserve">P</w:t>
+      </w:r>
+      <w:r>
+        <w:rPr>
+          <w:b w:val="0"/>
+          <w:color w:val="000000"/>
+          <w:rtl w:val="0"/>
+        </w:rPr>
+        <w:t xml:space="preserve">lomb</w:t>
+      </w:r>
+      <w:r>
+        <w:rPr>
+          <w:rFonts w:ascii="Courier New" w:cs="Courier New" w:eastAsia="Courier New" w:hAnsi="Courier New"/>
+          <w:b w:val="0"/>
+          <w:color w:val="0000ff"/>
+          <w:sz w:val="18"/>
+          <w:szCs w:val="18"/>
+          <w:rtl w:val="0"/>
+        </w:rPr>
+        <w:t xml:space="preserve">&lt;/m&gt;</w:t>
+      </w:r>
+      <w:r>
+        <w:rPr>
+          <w:rFonts w:ascii="Courier New" w:cs="Courier New" w:eastAsia="Courier New" w:hAnsi="Courier New"/>
+          <w:b w:val="0"/>
+          <w:color w:val="7f6000"/>
+          <w:sz w:val="18"/>
+          <w:szCs w:val="18"/>
+          <w:rtl w:val="0"/>
+        </w:rPr>
+        <w:t xml:space="preserve">&lt;/head&gt;</w:t>
+      </w:r>
+      <w:r>
+        <w:rPr>
+          <w:rtl w:val="0"/>
+        </w:rPr>
+      </w:r>
+    </w:p>
+    <w:p>
+      <w:pPr>
+        <w:widowControl w:val="0"/>
+        <w:pBdr>
+          <w:top w:space="0" w:sz="0" w:val="nil"/>
+          <w:left w:space="0" w:sz="0" w:val="nil"/>
+          <w:bottom w:space="0" w:sz="0" w:val="nil"/>
+          <w:right w:space="0" w:sz="0" w:val="nil"/>
+          <w:between w:space="0" w:sz="0" w:val="nil"/>
+        </w:pBdr>
+        <w:shd w:fill="auto" w:val="clear"/>
+        <w:contextualSpacing w:val="0"/>
+        <w:rPr>
+          <w:color w:val="000000"/>
+        </w:rPr>
+      </w:pPr>
+      <w:r>
+        <w:rPr>
+          <w:rtl w:val="0"/>
+        </w:rPr>
+      </w:r>
+    </w:p>
+    <w:p>
+      <w:pPr>
+        <w:widowControl w:val="0"/>
+        <w:pBdr>
+          <w:top w:space="0" w:sz="0" w:val="nil"/>
+          <w:left w:space="0" w:sz="0" w:val="nil"/>
+          <w:bottom w:space="0" w:sz="0" w:val="nil"/>
+          <w:right w:space="0" w:sz="0" w:val="nil"/>
+          <w:between w:space="0" w:sz="0" w:val="nil"/>
+        </w:pBdr>
+        <w:shd w:fill="auto" w:val="clear"/>
+        <w:contextualSpacing w:val="0"/>
+        <w:rPr>
+          <w:color w:val="000000"/>
+        </w:rPr>
+      </w:pPr>
+      <w:r>
+        <w:rPr>
+          <w:rFonts w:ascii="Courier New" w:cs="Courier New" w:eastAsia="Courier New" w:hAnsi="Courier New"/>
+          <w:color w:val="7f6000"/>
+          <w:sz w:val="18"/>
+          <w:szCs w:val="18"/>
+          <w:rtl w:val="0"/>
+        </w:rPr>
+        <w:t xml:space="preserve">&lt;ab&gt;</w:t>
+      </w:r>
+      <w:r>
+        <w:rPr>
+          <w:color w:val="000000"/>
+          <w:rtl w:val="0"/>
+        </w:rPr>
+        <w:t xml:space="preserve">Le meilleur, plus gras &amp;</w:t>
+      </w:r>
+      <w:r>
+        <w:rPr>
+          <w:rFonts w:ascii="Courier New" w:cs="Courier New" w:eastAsia="Courier New" w:hAnsi="Courier New"/>
+          <w:color w:val="a9a9a9"/>
+          <w:sz w:val="18"/>
+          <w:szCs w:val="18"/>
+          <w:rtl w:val="0"/>
+        </w:rPr>
+        <w:t xml:space="preserve">amp;</w:t>
+      </w:r>
+      <w:r>
+        <w:rPr>
+          <w:color w:val="000000"/>
+          <w:rtl w:val="0"/>
+        </w:rPr>
+        <w:t xml:space="preserve"> plus douls s'aporte d'</w:t>
+      </w:r>
+      <w:r>
+        <w:rPr>
+          <w:rFonts w:ascii="Courier New" w:cs="Courier New" w:eastAsia="Courier New" w:hAnsi="Courier New"/>
+          <w:color w:val="0000ff"/>
+          <w:sz w:val="18"/>
+          <w:szCs w:val="18"/>
+          <w:rtl w:val="0"/>
+        </w:rPr>
+        <w:t xml:space="preserve">&lt;pl&gt;</w:t>
+      </w:r>
+      <w:r>
+        <w:rPr>
+          <w:color w:val="000000"/>
+          <w:rtl w:val="0"/>
+        </w:rPr>
+        <w:t xml:space="preserve">Allemaigne</w:t>
+      </w:r>
+      <w:r>
+        <w:rPr>
+          <w:rFonts w:ascii="Courier New" w:cs="Courier New" w:eastAsia="Courier New" w:hAnsi="Courier New"/>
+          <w:color w:val="0000ff"/>
+          <w:sz w:val="18"/>
+          <w:szCs w:val="18"/>
+          <w:rtl w:val="0"/>
+        </w:rPr>
+        <w:t xml:space="preserve">&lt;/pl&gt;</w:t>
+      </w:r>
+      <w:r>
+        <w:rPr>
+          <w:color w:val="000000"/>
+          <w:rtl w:val="0"/>
+        </w:rPr>
+        <w:t xml:space="preserve">,</w:t>
+      </w:r>
+      <w:r>
+        <w:rPr>
+          <w:rFonts w:ascii="Courier New" w:cs="Courier New" w:eastAsia="Courier New" w:hAnsi="Courier New"/>
+          <w:color w:val="a9a9a9"/>
+          <w:sz w:val="18"/>
+          <w:szCs w:val="18"/>
+          <w:rtl w:val="0"/>
+        </w:rPr>
+        <w:t xml:space="preserve">&lt;lb/&gt;</w:t>
+      </w:r>
+      <w:r>
+        <w:rPr>
+          <w:rtl w:val="0"/>
+        </w:rPr>
+      </w:r>
+    </w:p>
+    <w:p>
+      <w:pPr>
+        <w:widowControl w:val="0"/>
+        <w:pBdr>
+          <w:top w:space="0" w:sz="0" w:val="nil"/>
+          <w:left w:space="0" w:sz="0" w:val="nil"/>
+          <w:bottom w:space="0" w:sz="0" w:val="nil"/>
+          <w:right w:space="0" w:sz="0" w:val="nil"/>
+          <w:between w:space="0" w:sz="0" w:val="nil"/>
+        </w:pBdr>
+        <w:shd w:fill="auto" w:val="clear"/>
+        <w:contextualSpacing w:val="0"/>
+        <w:rPr/>
+      </w:pPr>
+      <w:r>
+        <w:rPr>
+          <w:color w:val="000000"/>
+          <w:rtl w:val="0"/>
+        </w:rPr>
+        <w:t xml:space="preserve">qui n'est pas en saulmon mays en lattes de la </w:t>
+      </w:r>
+      <w:r>
+        <w:rPr>
+          <w:rtl w:val="0"/>
+        </w:rPr>
+        <w:t xml:space="preserve">longueur</w:t>
+      </w:r>
+      <w:r>
+        <w:rPr>
+          <w:rFonts w:ascii="Courier New" w:cs="Courier New" w:eastAsia="Courier New" w:hAnsi="Courier New"/>
+          <w:color w:val="a9a9a9"/>
+          <w:sz w:val="18"/>
+          <w:szCs w:val="18"/>
+          <w:rtl w:val="0"/>
+        </w:rPr>
+        <w:t xml:space="preserve">&lt;lb/&gt;</w:t>
+      </w:r>
+      <w:r>
+        <w:rPr>
+          <w:rtl w:val="0"/>
+        </w:rPr>
+      </w:r>
+    </w:p>
+    <w:p>
+      <w:pPr>
+        <w:widowControl w:val="0"/>
+        <w:pBdr>
+          <w:top w:space="0" w:sz="0" w:val="nil"/>
+          <w:left w:space="0" w:sz="0" w:val="nil"/>
+          <w:bottom w:space="0" w:sz="0" w:val="nil"/>
+          <w:right w:space="0" w:sz="0" w:val="nil"/>
+          <w:between w:space="0" w:sz="0" w:val="nil"/>
+        </w:pBdr>
+        <w:shd w:fill="auto" w:val="clear"/>
+        <w:contextualSpacing w:val="0"/>
+        <w:rPr>
+          <w:color w:val="000000"/>
+        </w:rPr>
+      </w:pPr>
+      <w:r>
+        <w:rPr>
+          <w:rtl w:val="0"/>
+        </w:rPr>
+        <w:t xml:space="preserve">du </w:t>
+      </w:r>
+      <w:r>
+        <w:rPr>
+          <w:rFonts w:ascii="Courier New" w:cs="Courier New" w:eastAsia="Courier New" w:hAnsi="Courier New"/>
+          <w:color w:val="0000ff"/>
+          <w:sz w:val="18"/>
+          <w:szCs w:val="18"/>
+          <w:rtl w:val="0"/>
+        </w:rPr>
+        <w:t xml:space="preserve">&lt;ms&gt;&lt;bp&gt;</w:t>
+      </w:r>
+      <w:r>
+        <w:rPr>
+          <w:rtl w:val="0"/>
+        </w:rPr>
+        <w:t xml:space="preserve">bras</w:t>
+      </w:r>
+      <w:r>
+        <w:rPr>
+          <w:rFonts w:ascii="Courier New" w:cs="Courier New" w:eastAsia="Courier New" w:hAnsi="Courier New"/>
+          <w:color w:val="0000ff"/>
+          <w:sz w:val="18"/>
+          <w:szCs w:val="18"/>
+          <w:rtl w:val="0"/>
+        </w:rPr>
+        <w:t xml:space="preserve">&lt;/bp&gt;&lt;/ms&gt;</w:t>
+      </w:r>
+      <w:r>
+        <w:rPr>
+          <w:color w:val="000000"/>
+          <w:rtl w:val="0"/>
+        </w:rPr>
+        <w:t xml:space="preserve"> ou environ &amp;</w:t>
+      </w:r>
+      <w:r>
+        <w:rPr>
+          <w:rFonts w:ascii="Courier New" w:cs="Courier New" w:eastAsia="Courier New" w:hAnsi="Courier New"/>
+          <w:color w:val="a9a9a9"/>
+          <w:sz w:val="18"/>
+          <w:szCs w:val="18"/>
+          <w:rtl w:val="0"/>
+        </w:rPr>
+        <w:t xml:space="preserve">amp;</w:t>
+      </w:r>
+      <w:r>
+        <w:rPr>
+          <w:color w:val="000000"/>
+          <w:rtl w:val="0"/>
+        </w:rPr>
+        <w:t xml:space="preserve"> de largeur de trois </w:t>
+      </w:r>
+      <w:r>
+        <w:rPr>
+          <w:rFonts w:ascii="Courier New" w:cs="Courier New" w:eastAsia="Courier New" w:hAnsi="Courier New"/>
+          <w:color w:val="0000ff"/>
+          <w:sz w:val="18"/>
+          <w:szCs w:val="18"/>
+          <w:rtl w:val="0"/>
+        </w:rPr>
+        <w:t xml:space="preserve">&lt;ms&gt;&lt;bp&gt;</w:t>
+      </w:r>
+      <w:r>
+        <w:rPr>
+          <w:color w:val="000000"/>
+          <w:rtl w:val="0"/>
+        </w:rPr>
+        <w:t xml:space="preserve">doigts</w:t>
+      </w:r>
+      <w:r>
+        <w:rPr>
+          <w:rFonts w:ascii="Courier New" w:cs="Courier New" w:eastAsia="Courier New" w:hAnsi="Courier New"/>
+          <w:color w:val="0000ff"/>
+          <w:sz w:val="18"/>
+          <w:szCs w:val="18"/>
+          <w:rtl w:val="0"/>
+        </w:rPr>
+        <w:t xml:space="preserve">&lt;/bp&gt;&lt;/ms&gt;</w:t>
+      </w:r>
+      <w:r>
+        <w:rPr>
+          <w:color w:val="000000"/>
+          <w:rtl w:val="0"/>
+        </w:rPr>
+        <w:t xml:space="preserve">. Il s'en porte</w:t>
+      </w:r>
+      <w:r>
+        <w:rPr>
+          <w:rFonts w:ascii="Courier New" w:cs="Courier New" w:eastAsia="Courier New" w:hAnsi="Courier New"/>
+          <w:color w:val="a9a9a9"/>
+          <w:sz w:val="18"/>
+          <w:szCs w:val="18"/>
+          <w:rtl w:val="0"/>
+        </w:rPr>
+        <w:t xml:space="preserve">&lt;lb/&gt;</w:t>
+      </w:r>
+      <w:r>
+        <w:rPr>
+          <w:rtl w:val="0"/>
+        </w:rPr>
+      </w:r>
+    </w:p>
+    <w:p>
+      <w:pPr>
+        <w:widowControl w:val="0"/>
+        <w:pBdr>
+          <w:top w:space="0" w:sz="0" w:val="nil"/>
+          <w:left w:space="0" w:sz="0" w:val="nil"/>
+          <w:bottom w:space="0" w:sz="0" w:val="nil"/>
+          <w:right w:space="0" w:sz="0" w:val="nil"/>
+          <w:between w:space="0" w:sz="0" w:val="nil"/>
+        </w:pBdr>
+        <w:shd w:fill="auto" w:val="clear"/>
+        <w:contextualSpacing w:val="0"/>
+        <w:rPr>
+          <w:color w:val="000000"/>
+        </w:rPr>
+      </w:pPr>
+      <w:r>
+        <w:rPr>
+          <w:color w:val="000000"/>
+          <w:rtl w:val="0"/>
+        </w:rPr>
+        <w:t xml:space="preserve">à </w:t>
+      </w:r>
+      <w:r>
+        <w:rPr>
+          <w:rFonts w:ascii="Courier New" w:cs="Courier New" w:eastAsia="Courier New" w:hAnsi="Courier New"/>
+          <w:color w:val="0000ff"/>
+          <w:sz w:val="18"/>
+          <w:szCs w:val="18"/>
+          <w:rtl w:val="0"/>
+        </w:rPr>
+        <w:t xml:space="preserve">&lt;pl&gt;</w:t>
+      </w:r>
+      <w:r>
+        <w:rPr>
+          <w:color w:val="000000"/>
+          <w:rtl w:val="0"/>
+        </w:rPr>
+        <w:t xml:space="preserve">Lyon</w:t>
+      </w:r>
+      <w:r>
+        <w:rPr>
+          <w:rFonts w:ascii="Courier New" w:cs="Courier New" w:eastAsia="Courier New" w:hAnsi="Courier New"/>
+          <w:color w:val="0000ff"/>
+          <w:sz w:val="18"/>
+          <w:szCs w:val="18"/>
+          <w:rtl w:val="0"/>
+        </w:rPr>
+        <w:t xml:space="preserve">&lt;/pl&gt;</w:t>
+      </w:r>
+      <w:r>
+        <w:rPr>
+          <w:color w:val="000000"/>
+          <w:rtl w:val="0"/>
+        </w:rPr>
+        <w:t xml:space="preserve">, et de cestuy cy on faict à </w:t>
+      </w:r>
+      <w:r>
+        <w:rPr>
+          <w:rFonts w:ascii="Courier New" w:cs="Courier New" w:eastAsia="Courier New" w:hAnsi="Courier New"/>
+          <w:color w:val="0000ff"/>
+          <w:sz w:val="18"/>
+          <w:szCs w:val="18"/>
+          <w:rtl w:val="0"/>
+        </w:rPr>
+        <w:t xml:space="preserve">&lt;pl&gt;</w:t>
+      </w:r>
+      <w:r>
+        <w:rPr>
+          <w:color w:val="000000"/>
+          <w:rtl w:val="0"/>
+        </w:rPr>
+        <w:t xml:space="preserve">Noremberg</w:t>
+      </w:r>
+      <w:r>
+        <w:rPr>
+          <w:rFonts w:ascii="Courier New" w:cs="Courier New" w:eastAsia="Courier New" w:hAnsi="Courier New"/>
+          <w:color w:val="0000ff"/>
+          <w:sz w:val="18"/>
+          <w:szCs w:val="18"/>
+          <w:rtl w:val="0"/>
+        </w:rPr>
+        <w:t xml:space="preserve">&lt;/pl&gt;</w:t>
+      </w:r>
+      <w:r>
+        <w:rPr>
+          <w:color w:val="000000"/>
+          <w:rtl w:val="0"/>
+        </w:rPr>
+        <w:t xml:space="preserve"> la foeille</w:t>
+      </w:r>
+      <w:r>
+        <w:rPr>
+          <w:rFonts w:ascii="Courier New" w:cs="Courier New" w:eastAsia="Courier New" w:hAnsi="Courier New"/>
+          <w:color w:val="a9a9a9"/>
+          <w:sz w:val="18"/>
+          <w:szCs w:val="18"/>
+          <w:rtl w:val="0"/>
+        </w:rPr>
+        <w:t xml:space="preserve">&lt;lb/&gt;</w:t>
+      </w:r>
+      <w:r>
+        <w:rPr>
+          <w:rtl w:val="0"/>
+        </w:rPr>
+      </w:r>
+    </w:p>
+    <w:p>
+      <w:pPr>
+        <w:widowControl w:val="0"/>
+        <w:pBdr>
+          <w:top w:space="0" w:sz="0" w:val="nil"/>
+          <w:left w:space="0" w:sz="0" w:val="nil"/>
+          <w:bottom w:space="0" w:sz="0" w:val="nil"/>
+          <w:right w:space="0" w:sz="0" w:val="nil"/>
+          <w:between w:space="0" w:sz="0" w:val="nil"/>
+        </w:pBdr>
+        <w:shd w:fill="auto" w:val="clear"/>
+        <w:contextualSpacing w:val="0"/>
+        <w:rPr>
+          <w:color w:val="000000"/>
+        </w:rPr>
+      </w:pPr>
+      <w:r>
+        <w:rPr>
+          <w:color w:val="000000"/>
+          <w:rtl w:val="0"/>
+        </w:rPr>
+        <w:t xml:space="preserve">des petits mirouers.</w:t>
+      </w:r>
+      <w:r>
+        <w:rPr>
+          <w:rFonts w:ascii="Courier New" w:cs="Courier New" w:eastAsia="Courier New" w:hAnsi="Courier New"/>
+          <w:color w:val="7f6000"/>
+          <w:sz w:val="18"/>
+          <w:szCs w:val="18"/>
+          <w:rtl w:val="0"/>
+        </w:rPr>
+        <w:t xml:space="preserve">&lt;/ab&gt;</w:t>
+      </w:r>
+      <w:r>
+        <w:rPr>
+          <w:rtl w:val="0"/>
+        </w:rPr>
+      </w:r>
+    </w:p>
+    <w:p>
+      <w:pPr>
+        <w:widowControl w:val="0"/>
+        <w:pBdr>
+          <w:top w:space="0" w:sz="0" w:val="nil"/>
+          <w:left w:space="0" w:sz="0" w:val="nil"/>
+          <w:bottom w:space="0" w:sz="0" w:val="nil"/>
+          <w:right w:space="0" w:sz="0" w:val="nil"/>
+          <w:between w:space="0" w:sz="0" w:val="nil"/>
+        </w:pBdr>
+        <w:shd w:fill="auto" w:val="clear"/>
+        <w:contextualSpacing w:val="0"/>
+        <w:rPr>
+          <w:color w:val="000000"/>
+        </w:rPr>
+      </w:pPr>
+      <w:r>
+        <w:rPr>
+          <w:rFonts w:ascii="Courier New" w:cs="Courier New" w:eastAsia="Courier New" w:hAnsi="Courier New"/>
+          <w:color w:val="7f6000"/>
+          <w:sz w:val="18"/>
+          <w:szCs w:val="18"/>
+          <w:rtl w:val="0"/>
+        </w:rPr>
+        <w:t xml:space="preserve">&lt;/div&gt;</w:t>
+      </w:r>
+      <w:r>
+        <w:rPr>
+          <w:rtl w:val="0"/>
+        </w:rPr>
+      </w:r>
+    </w:p>
+    <w:p>
+      <w:pPr>
+        <w:widowControl w:val="0"/>
+        <w:pBdr>
+          <w:top w:space="0" w:sz="0" w:val="nil"/>
+          <w:left w:space="0" w:sz="0" w:val="nil"/>
+          <w:bottom w:space="0" w:sz="0" w:val="nil"/>
+          <w:right w:space="0" w:sz="0" w:val="nil"/>
+          <w:between w:space="0" w:sz="0" w:val="nil"/>
+        </w:pBdr>
+        <w:shd w:fill="auto" w:val="clear"/>
+        <w:contextualSpacing w:val="0"/>
+        <w:rPr>
+          <w:color w:val="000000"/>
+        </w:rPr>
+      </w:pPr>
       <w:r>
         <w:rPr>
           <w:color w:val="000000"/>
@@ -182,594 +718,24 @@
           <w:szCs w:val="18"/>
           <w:rtl w:val="0"/>
         </w:rPr>
-        <w:t xml:space="preserve">&lt;head&gt;</w:t>
-      </w:r>
-      <w:r>
-        <w:rPr>
-          <w:rFonts w:ascii="Courier New" w:cs="Courier New" w:eastAsia="Courier New" w:hAnsi="Courier New"/>
-          <w:b w:val="0"/>
-          <w:color w:val="0000ff"/>
-          <w:sz w:val="18"/>
-          <w:szCs w:val="18"/>
-          <w:rtl w:val="0"/>
-        </w:rPr>
-        <w:t xml:space="preserve">&lt;m&gt;</w:t>
-      </w:r>
-      <w:r>
-        <w:rPr>
-          <w:b w:val="0"/>
-          <w:color w:val="000000"/>
-          <w:rtl w:val="0"/>
-        </w:rPr>
-        <w:t xml:space="preserve">P</w:t>
-      </w:r>
-      <w:r>
-        <w:rPr>
-          <w:b w:val="0"/>
-          <w:color w:val="000000"/>
-          <w:rtl w:val="0"/>
-        </w:rPr>
-        <w:t xml:space="preserve">lomb</w:t>
-      </w:r>
-      <w:r>
-        <w:rPr>
-          <w:rFonts w:ascii="Courier New" w:cs="Courier New" w:eastAsia="Courier New" w:hAnsi="Courier New"/>
-          <w:b w:val="0"/>
-          <w:color w:val="0000ff"/>
-          <w:sz w:val="18"/>
-          <w:szCs w:val="18"/>
-          <w:rtl w:val="0"/>
-        </w:rPr>
-        <w:t xml:space="preserve">&lt;/m&gt;</w:t>
-      </w:r>
-      <w:r>
-        <w:rPr>
-          <w:rFonts w:ascii="Courier New" w:cs="Courier New" w:eastAsia="Courier New" w:hAnsi="Courier New"/>
-          <w:b w:val="0"/>
+        <w:t xml:space="preserve">&lt;div&gt;</w:t>
+      </w:r>
+      <w:r>
+        <w:rPr>
+          <w:color w:val="000000"/>
+          <w:rtl w:val="0"/>
+        </w:rPr>
+        <w:br w:type="textWrapping"/>
+      </w:r>
+      <w:r>
+        <w:rPr>
+          <w:rFonts w:ascii="Courier New" w:cs="Courier New" w:eastAsia="Courier New" w:hAnsi="Courier New"/>
           <w:color w:val="7f6000"/>
           <w:sz w:val="18"/>
           <w:szCs w:val="18"/>
           <w:rtl w:val="0"/>
         </w:rPr>
-        <w:t xml:space="preserve">&lt;/head&gt;</w:t>
-      </w:r>
-      <w:r>
-        <w:rPr>
-          <w:rtl w:val="0"/>
-        </w:rPr>
-      </w:r>
-    </w:p>
-    <w:p>
-      <w:pPr>
-        <w:widowControl w:val="0"/>
-        <w:pBdr>
-          <w:top w:space="0" w:sz="0" w:val="nil"/>
-          <w:left w:space="0" w:sz="0" w:val="nil"/>
-          <w:bottom w:space="0" w:sz="0" w:val="nil"/>
-          <w:right w:space="0" w:sz="0" w:val="nil"/>
-          <w:between w:space="0" w:sz="0" w:val="nil"/>
-        </w:pBdr>
-        <w:shd w:fill="auto" w:val="clear"/>
-        <w:contextualSpacing w:val="0"/>
-        <w:rPr>
-          <w:color w:val="000000"/>
-        </w:rPr>
-      </w:pPr>
-      <w:r>
-        <w:rPr>
-          <w:rtl w:val="0"/>
-        </w:rPr>
-      </w:r>
-    </w:p>
-    <w:p>
-      <w:pPr>
-        <w:widowControl w:val="0"/>
-        <w:pBdr>
-          <w:top w:space="0" w:sz="0" w:val="nil"/>
-          <w:left w:space="0" w:sz="0" w:val="nil"/>
-          <w:bottom w:space="0" w:sz="0" w:val="nil"/>
-          <w:right w:space="0" w:sz="0" w:val="nil"/>
-          <w:between w:space="0" w:sz="0" w:val="nil"/>
-        </w:pBdr>
-        <w:shd w:fill="auto" w:val="clear"/>
-        <w:contextualSpacing w:val="0"/>
-        <w:rPr>
-          <w:color w:val="000000"/>
-        </w:rPr>
-      </w:pPr>
-      <w:r>
-        <w:rPr>
-          <w:rFonts w:ascii="Courier New" w:cs="Courier New" w:eastAsia="Courier New" w:hAnsi="Courier New"/>
-          <w:color w:val="7f6000"/>
-          <w:sz w:val="18"/>
-          <w:szCs w:val="18"/>
-          <w:rtl w:val="0"/>
-        </w:rPr>
-        <w:t xml:space="preserve">&lt;ab&gt;</w:t>
-      </w:r>
-      <w:r>
-        <w:rPr>
-          <w:color w:val="000000"/>
-          <w:rtl w:val="0"/>
-        </w:rPr>
-        <w:t xml:space="preserve">Le meilleur, plus gras &amp;</w:t>
-      </w:r>
-      <w:r>
-        <w:rPr>
-          <w:rFonts w:ascii="Courier New" w:cs="Courier New" w:eastAsia="Courier New" w:hAnsi="Courier New"/>
-          <w:color w:val="a9a9a9"/>
-          <w:sz w:val="18"/>
-          <w:szCs w:val="18"/>
-          <w:rtl w:val="0"/>
-        </w:rPr>
-        <w:t xml:space="preserve">amp;</w:t>
-      </w:r>
-      <w:r>
-        <w:rPr>
-          <w:color w:val="000000"/>
-          <w:rtl w:val="0"/>
-        </w:rPr>
-        <w:t xml:space="preserve"> plus douls s'aporte d'</w:t>
-      </w:r>
-      <w:r>
-        <w:rPr>
-          <w:rFonts w:ascii="Courier New" w:cs="Courier New" w:eastAsia="Courier New" w:hAnsi="Courier New"/>
-          <w:color w:val="0000ff"/>
-          <w:sz w:val="18"/>
-          <w:szCs w:val="18"/>
-          <w:rtl w:val="0"/>
-        </w:rPr>
-        <w:t xml:space="preserve">&lt;pl&gt;</w:t>
-      </w:r>
-      <w:r>
-        <w:rPr>
-          <w:color w:val="000000"/>
-          <w:rtl w:val="0"/>
-        </w:rPr>
-        <w:t xml:space="preserve">Allemaigne</w:t>
-      </w:r>
-      <w:r>
-        <w:rPr>
-          <w:rFonts w:ascii="Courier New" w:cs="Courier New" w:eastAsia="Courier New" w:hAnsi="Courier New"/>
-          <w:color w:val="0000ff"/>
-          <w:sz w:val="18"/>
-          <w:szCs w:val="18"/>
-          <w:rtl w:val="0"/>
-        </w:rPr>
-        <w:t xml:space="preserve">&lt;/pl&gt;</w:t>
-      </w:r>
-      <w:r>
-        <w:rPr>
-          <w:color w:val="000000"/>
-          <w:rtl w:val="0"/>
-        </w:rPr>
-        <w:t xml:space="preserve">,</w:t>
-      </w:r>
-      <w:r>
-        <w:rPr>
-          <w:rFonts w:ascii="Courier New" w:cs="Courier New" w:eastAsia="Courier New" w:hAnsi="Courier New"/>
-          <w:color w:val="a9a9a9"/>
-          <w:sz w:val="18"/>
-          <w:szCs w:val="18"/>
-          <w:rtl w:val="0"/>
-        </w:rPr>
-        <w:t xml:space="preserve">&lt;lb/&gt;</w:t>
-      </w:r>
-      <w:r>
-        <w:rPr>
-          <w:rtl w:val="0"/>
-        </w:rPr>
-      </w:r>
-    </w:p>
-    <w:p>
-      <w:pPr>
-        <w:widowControl w:val="0"/>
-        <w:pBdr>
-          <w:top w:space="0" w:sz="0" w:val="nil"/>
-          <w:left w:space="0" w:sz="0" w:val="nil"/>
-          <w:bottom w:space="0" w:sz="0" w:val="nil"/>
-          <w:right w:space="0" w:sz="0" w:val="nil"/>
-          <w:between w:space="0" w:sz="0" w:val="nil"/>
-        </w:pBdr>
-        <w:shd w:fill="auto" w:val="clear"/>
-        <w:contextualSpacing w:val="0"/>
-        <w:rPr/>
-      </w:pPr>
-      <w:r>
-        <w:rPr>
-          <w:color w:val="000000"/>
-          <w:rtl w:val="0"/>
-        </w:rPr>
-        <w:t xml:space="preserve">qui n'est pas en saulmon mays en lattes de la </w:t>
-      </w:r>
-      <w:r>
-        <w:rPr>
-          <w:rtl w:val="0"/>
-        </w:rPr>
-        <w:t xml:space="preserve">longueur</w:t>
-      </w:r>
-      <w:r>
-        <w:rPr>
-          <w:rFonts w:ascii="Courier New" w:cs="Courier New" w:eastAsia="Courier New" w:hAnsi="Courier New"/>
-          <w:color w:val="a9a9a9"/>
-          <w:sz w:val="18"/>
-          <w:szCs w:val="18"/>
-          <w:rtl w:val="0"/>
-        </w:rPr>
-        <w:t xml:space="preserve">&lt;lb/&gt;</w:t>
-      </w:r>
-      <w:r>
-        <w:rPr>
-          <w:rtl w:val="0"/>
-        </w:rPr>
-      </w:r>
-    </w:p>
-    <w:p>
-      <w:pPr>
-        <w:widowControl w:val="0"/>
-        <w:pBdr>
-          <w:top w:space="0" w:sz="0" w:val="nil"/>
-          <w:left w:space="0" w:sz="0" w:val="nil"/>
-          <w:bottom w:space="0" w:sz="0" w:val="nil"/>
-          <w:right w:space="0" w:sz="0" w:val="nil"/>
-          <w:between w:space="0" w:sz="0" w:val="nil"/>
-        </w:pBdr>
-        <w:shd w:fill="auto" w:val="clear"/>
-        <w:contextualSpacing w:val="0"/>
-        <w:rPr>
-          <w:color w:val="000000"/>
-        </w:rPr>
-      </w:pPr>
-      <w:r>
-        <w:rPr>
-          <w:rtl w:val="0"/>
-        </w:rPr>
-        <w:t xml:space="preserve">du </w:t>
-      </w:r>
-      <w:r>
-        <w:rPr>
-          <w:rFonts w:ascii="Courier New" w:cs="Courier New" w:eastAsia="Courier New" w:hAnsi="Courier New"/>
-          <w:color w:val="0000ff"/>
-          <w:sz w:val="18"/>
-          <w:szCs w:val="18"/>
-          <w:rtl w:val="0"/>
-        </w:rPr>
-        <w:t xml:space="preserve">&lt;ms&gt;&lt;bp&gt;</w:t>
-      </w:r>
-      <w:r>
-        <w:rPr>
-          <w:rtl w:val="0"/>
-        </w:rPr>
-        <w:t xml:space="preserve">bras</w:t>
-      </w:r>
-      <w:r>
-        <w:rPr>
-          <w:rFonts w:ascii="Courier New" w:cs="Courier New" w:eastAsia="Courier New" w:hAnsi="Courier New"/>
-          <w:color w:val="0000ff"/>
-          <w:sz w:val="18"/>
-          <w:szCs w:val="18"/>
-          <w:rtl w:val="0"/>
-        </w:rPr>
-        <w:t xml:space="preserve">&lt;/bp&gt;&lt;/ms&gt;</w:t>
-      </w:r>
-      <w:r>
-        <w:rPr>
-          <w:color w:val="000000"/>
-          <w:rtl w:val="0"/>
-        </w:rPr>
-        <w:t xml:space="preserve"> ou environ &amp;</w:t>
-      </w:r>
-      <w:r>
-        <w:rPr>
-          <w:rFonts w:ascii="Courier New" w:cs="Courier New" w:eastAsia="Courier New" w:hAnsi="Courier New"/>
-          <w:color w:val="a9a9a9"/>
-          <w:sz w:val="18"/>
-          <w:szCs w:val="18"/>
-          <w:rtl w:val="0"/>
-        </w:rPr>
-        <w:t xml:space="preserve">amp;</w:t>
-      </w:r>
-      <w:r>
-        <w:rPr>
-          <w:color w:val="000000"/>
-          <w:rtl w:val="0"/>
-        </w:rPr>
-        <w:t xml:space="preserve"> de largeur de trois </w:t>
-      </w:r>
-      <w:r>
-        <w:rPr>
-          <w:rFonts w:ascii="Courier New" w:cs="Courier New" w:eastAsia="Courier New" w:hAnsi="Courier New"/>
-          <w:color w:val="0000ff"/>
-          <w:sz w:val="18"/>
-          <w:szCs w:val="18"/>
-          <w:rtl w:val="0"/>
-        </w:rPr>
-        <w:t xml:space="preserve">&lt;ms&gt;&lt;bp&gt;</w:t>
-      </w:r>
-      <w:r>
-        <w:rPr>
-          <w:color w:val="000000"/>
-          <w:rtl w:val="0"/>
-        </w:rPr>
-        <w:t xml:space="preserve">doigts</w:t>
-      </w:r>
-      <w:r>
-        <w:rPr>
-          <w:rFonts w:ascii="Courier New" w:cs="Courier New" w:eastAsia="Courier New" w:hAnsi="Courier New"/>
-          <w:color w:val="0000ff"/>
-          <w:sz w:val="18"/>
-          <w:szCs w:val="18"/>
-          <w:rtl w:val="0"/>
-        </w:rPr>
-        <w:t xml:space="preserve">&lt;/bp&gt;&lt;/ms&gt;</w:t>
-      </w:r>
-      <w:r>
-        <w:rPr>
-          <w:color w:val="000000"/>
-          <w:rtl w:val="0"/>
-        </w:rPr>
-        <w:t xml:space="preserve">. Il s'en porte</w:t>
-      </w:r>
-      <w:r>
-        <w:rPr>
-          <w:rFonts w:ascii="Courier New" w:cs="Courier New" w:eastAsia="Courier New" w:hAnsi="Courier New"/>
-          <w:color w:val="a9a9a9"/>
-          <w:sz w:val="18"/>
-          <w:szCs w:val="18"/>
-          <w:rtl w:val="0"/>
-        </w:rPr>
-        <w:t xml:space="preserve">&lt;lb/&gt;</w:t>
-      </w:r>
-      <w:r>
-        <w:rPr>
-          <w:rtl w:val="0"/>
-        </w:rPr>
-      </w:r>
-    </w:p>
-    <w:p>
-      <w:pPr>
-        <w:widowControl w:val="0"/>
-        <w:pBdr>
-          <w:top w:space="0" w:sz="0" w:val="nil"/>
-          <w:left w:space="0" w:sz="0" w:val="nil"/>
-          <w:bottom w:space="0" w:sz="0" w:val="nil"/>
-          <w:right w:space="0" w:sz="0" w:val="nil"/>
-          <w:between w:space="0" w:sz="0" w:val="nil"/>
-        </w:pBdr>
-        <w:shd w:fill="auto" w:val="clear"/>
-        <w:contextualSpacing w:val="0"/>
-        <w:rPr>
-          <w:color w:val="000000"/>
-        </w:rPr>
-      </w:pPr>
-      <w:r>
-        <w:rPr>
-          <w:color w:val="000000"/>
-          <w:rtl w:val="0"/>
-        </w:rPr>
-        <w:t xml:space="preserve">à </w:t>
-      </w:r>
-      <w:r>
-        <w:rPr>
-          <w:rFonts w:ascii="Courier New" w:cs="Courier New" w:eastAsia="Courier New" w:hAnsi="Courier New"/>
-          <w:color w:val="0000ff"/>
-          <w:sz w:val="18"/>
-          <w:szCs w:val="18"/>
-          <w:rtl w:val="0"/>
-        </w:rPr>
-        <w:t xml:space="preserve">&lt;pl&gt;</w:t>
-      </w:r>
-      <w:r>
-        <w:rPr>
-          <w:color w:val="000000"/>
-          <w:rtl w:val="0"/>
-        </w:rPr>
-        <w:t xml:space="preserve">Lyon</w:t>
-      </w:r>
-      <w:r>
-        <w:rPr>
-          <w:rFonts w:ascii="Courier New" w:cs="Courier New" w:eastAsia="Courier New" w:hAnsi="Courier New"/>
-          <w:color w:val="0000ff"/>
-          <w:sz w:val="18"/>
-          <w:szCs w:val="18"/>
-          <w:rtl w:val="0"/>
-        </w:rPr>
-        <w:t xml:space="preserve">&lt;/pl&gt;</w:t>
-      </w:r>
-      <w:r>
-        <w:rPr>
-          <w:color w:val="000000"/>
-          <w:rtl w:val="0"/>
-        </w:rPr>
-        <w:t xml:space="preserve">, et de cestuy cy on faict à </w:t>
-      </w:r>
-      <w:r>
-        <w:rPr>
-          <w:rFonts w:ascii="Courier New" w:cs="Courier New" w:eastAsia="Courier New" w:hAnsi="Courier New"/>
-          <w:color w:val="0000ff"/>
-          <w:sz w:val="18"/>
-          <w:szCs w:val="18"/>
-          <w:rtl w:val="0"/>
-        </w:rPr>
-        <w:t xml:space="preserve">&lt;pl&gt;</w:t>
-      </w:r>
-      <w:r>
-        <w:rPr>
-          <w:color w:val="000000"/>
-          <w:rtl w:val="0"/>
-        </w:rPr>
-        <w:t xml:space="preserve">Noremberg</w:t>
-      </w:r>
-      <w:r>
-        <w:rPr>
-          <w:rFonts w:ascii="Courier New" w:cs="Courier New" w:eastAsia="Courier New" w:hAnsi="Courier New"/>
-          <w:color w:val="0000ff"/>
-          <w:sz w:val="18"/>
-          <w:szCs w:val="18"/>
-          <w:rtl w:val="0"/>
-        </w:rPr>
-        <w:t xml:space="preserve">&lt;/pl&gt;</w:t>
-      </w:r>
-      <w:r>
-        <w:rPr>
-          <w:color w:val="000000"/>
-          <w:rtl w:val="0"/>
-        </w:rPr>
-        <w:t xml:space="preserve"> la foeille</w:t>
-      </w:r>
-      <w:r>
-        <w:rPr>
-          <w:rFonts w:ascii="Courier New" w:cs="Courier New" w:eastAsia="Courier New" w:hAnsi="Courier New"/>
-          <w:color w:val="a9a9a9"/>
-          <w:sz w:val="18"/>
-          <w:szCs w:val="18"/>
-          <w:rtl w:val="0"/>
-        </w:rPr>
-        <w:t xml:space="preserve">&lt;lb/&gt;</w:t>
-      </w:r>
-      <w:r>
-        <w:rPr>
-          <w:rtl w:val="0"/>
-        </w:rPr>
-      </w:r>
-    </w:p>
-    <w:p>
-      <w:pPr>
-        <w:widowControl w:val="0"/>
-        <w:pBdr>
-          <w:top w:space="0" w:sz="0" w:val="nil"/>
-          <w:left w:space="0" w:sz="0" w:val="nil"/>
-          <w:bottom w:space="0" w:sz="0" w:val="nil"/>
-          <w:right w:space="0" w:sz="0" w:val="nil"/>
-          <w:between w:space="0" w:sz="0" w:val="nil"/>
-        </w:pBdr>
-        <w:shd w:fill="auto" w:val="clear"/>
-        <w:contextualSpacing w:val="0"/>
-        <w:rPr>
-          <w:color w:val="000000"/>
-        </w:rPr>
-      </w:pPr>
-      <w:r>
-        <w:rPr>
-          <w:color w:val="000000"/>
-          <w:rtl w:val="0"/>
-        </w:rPr>
-        <w:t xml:space="preserve">des petits mirouers.</w:t>
-      </w:r>
-      <w:r>
-        <w:rPr>
-          <w:rFonts w:ascii="Courier New" w:cs="Courier New" w:eastAsia="Courier New" w:hAnsi="Courier New"/>
-          <w:color w:val="7f6000"/>
-          <w:sz w:val="18"/>
-          <w:szCs w:val="18"/>
-          <w:rtl w:val="0"/>
-        </w:rPr>
-        <w:t xml:space="preserve">&lt;/ab&gt;</w:t>
-      </w:r>
-      <w:r>
-        <w:rPr>
-          <w:rtl w:val="0"/>
-        </w:rPr>
-      </w:r>
-    </w:p>
-    <w:p>
-      <w:pPr>
-        <w:widowControl w:val="0"/>
-        <w:pBdr>
-          <w:top w:space="0" w:sz="0" w:val="nil"/>
-          <w:left w:space="0" w:sz="0" w:val="nil"/>
-          <w:bottom w:space="0" w:sz="0" w:val="nil"/>
-          <w:right w:space="0" w:sz="0" w:val="nil"/>
-          <w:between w:space="0" w:sz="0" w:val="nil"/>
-        </w:pBdr>
-        <w:shd w:fill="auto" w:val="clear"/>
-        <w:contextualSpacing w:val="0"/>
-        <w:rPr>
-          <w:color w:val="000000"/>
-        </w:rPr>
-      </w:pPr>
-      <w:r>
-        <w:rPr>
-          <w:rFonts w:ascii="Courier New" w:cs="Courier New" w:eastAsia="Courier New" w:hAnsi="Courier New"/>
-          <w:color w:val="7f6000"/>
-          <w:sz w:val="18"/>
-          <w:szCs w:val="18"/>
-          <w:rtl w:val="0"/>
-        </w:rPr>
-        <w:t xml:space="preserve">&lt;/div&gt;</w:t>
-      </w:r>
-      <w:r>
-        <w:rPr>
-          <w:rtl w:val="0"/>
-        </w:rPr>
-      </w:r>
-    </w:p>
-    <w:p>
-      <w:pPr>
-        <w:widowControl w:val="0"/>
-        <w:pBdr>
-          <w:top w:space="0" w:sz="0" w:val="nil"/>
-          <w:left w:space="0" w:sz="0" w:val="nil"/>
-          <w:bottom w:space="0" w:sz="0" w:val="nil"/>
-          <w:right w:space="0" w:sz="0" w:val="nil"/>
-          <w:between w:space="0" w:sz="0" w:val="nil"/>
-        </w:pBdr>
-        <w:shd w:fill="auto" w:val="clear"/>
-        <w:contextualSpacing w:val="0"/>
-        <w:rPr>
-          <w:color w:val="000000"/>
-        </w:rPr>
-      </w:pPr>
-      <w:r>
-        <w:rPr>
-          <w:color w:val="000000"/>
-          <w:rtl w:val="0"/>
-        </w:rPr>
-        <w:br w:type="textWrapping"/>
-      </w:r>
-      <w:r>
-        <w:rPr>
-          <w:rFonts w:ascii="Courier New" w:cs="Courier New" w:eastAsia="Courier New" w:hAnsi="Courier New"/>
-          <w:color w:val="7f6000"/>
-          <w:sz w:val="18"/>
-          <w:szCs w:val="18"/>
-          <w:rtl w:val="0"/>
-        </w:rPr>
-        <w:t xml:space="preserve">&lt;div&gt;</w:t>
-      </w:r>
-      <w:r>
-        <w:rPr>
-          <w:color w:val="000000"/>
-          <w:rtl w:val="0"/>
-        </w:rPr>
-        <w:br w:type="textWrapping"/>
-      </w:r>
-      <w:r>
-        <w:rPr>
-          <w:rFonts w:ascii="Courier New" w:cs="Courier New" w:eastAsia="Courier New" w:hAnsi="Courier New"/>
-          <w:color w:val="7f6000"/>
-          <w:sz w:val="18"/>
-          <w:szCs w:val="18"/>
-          <w:rtl w:val="0"/>
-        </w:rPr>
-        <w:t xml:space="preserve">&lt;id&gt;</w:t>
-      </w:r>
-      <w:r>
-        <w:rPr>
-          <w:color w:val="000000"/>
-          <w:rtl w:val="0"/>
-        </w:rPr>
-        <w:t xml:space="preserve">p030r_2</w:t>
-      </w:r>
-      <w:r>
-        <w:rPr>
-          <w:rFonts w:ascii="Courier New" w:cs="Courier New" w:eastAsia="Courier New" w:hAnsi="Courier New"/>
-          <w:color w:val="7f6000"/>
-          <w:sz w:val="18"/>
-          <w:szCs w:val="18"/>
-          <w:rtl w:val="0"/>
-        </w:rPr>
-        <w:t xml:space="preserve">&lt;/id&gt;</w:t>
+        <w:t xml:space="preserve">&lt;id&gt;p030r_2&lt;/id&gt;</w:t>
       </w:r>
       <w:r>
         <w:rPr>

--- a/TEMP/input/p030r_SD_+MHS+_PHS+_G2/tcn_p030r.docx
+++ b/TEMP/input/p030r_SD_+MHS+_PHS+_G2/tcn_p030r.docx
@@ -3240,7 +3240,7 @@
     </w:p>
     <w:sectPr>
       <w:pgSz w:h="15840" w:w="12240"/>
-      <w:pgMar w:bottom="1440" w:top="1440" w:left="1440" w:right="1440" w:header="0"/>
+      <w:pgMar w:bottom="1440" w:top="1440" w:left="1440" w:right="1440" w:header="0" w:footer="720"/>
       <w:pgNumType w:start="1"/>
     </w:sectPr>
   </w:body>

--- a/TEMP/input/p030r_SD_+MHS+_PHS+_G2/tcn_p030r.docx
+++ b/TEMP/input/p030r_SD_+MHS+_PHS+_G2/tcn_p030r.docx
@@ -12,7 +12,6 @@
           <w:between w:space="0" w:sz="0" w:val="nil"/>
         </w:pBdr>
         <w:shd w:fill="auto" w:val="clear"/>
-        <w:contextualSpacing w:val="0"/>
         <w:rPr>
           <w:color w:val="000000"/>
         </w:rPr>
@@ -62,7 +61,6 @@
           <w:between w:space="0" w:sz="0" w:val="nil"/>
         </w:pBdr>
         <w:shd w:fill="auto" w:val="clear"/>
-        <w:contextualSpacing w:val="0"/>
         <w:rPr>
           <w:color w:val="000000"/>
         </w:rPr>
@@ -111,7 +109,6 @@
           <w:between w:space="0" w:sz="0" w:val="nil"/>
         </w:pBdr>
         <w:shd w:fill="auto" w:val="clear"/>
-        <w:contextualSpacing w:val="0"/>
         <w:rPr>
           <w:color w:val="000000"/>
         </w:rPr>
@@ -233,29 +230,27 @@
           <w:between w:space="0" w:sz="0" w:val="nil"/>
         </w:pBdr>
         <w:shd w:fill="auto" w:val="clear"/>
-        <w:contextualSpacing w:val="0"/>
-        <w:rPr>
-          <w:color w:val="000000"/>
-        </w:rPr>
-      </w:pPr>
-      <w:r>
-        <w:rPr>
-          <w:rtl w:val="0"/>
-        </w:rPr>
-      </w:r>
-    </w:p>
-    <w:p>
-      <w:pPr>
-        <w:widowControl w:val="0"/>
-        <w:pBdr>
-          <w:top w:space="0" w:sz="0" w:val="nil"/>
-          <w:left w:space="0" w:sz="0" w:val="nil"/>
-          <w:bottom w:space="0" w:sz="0" w:val="nil"/>
-          <w:right w:space="0" w:sz="0" w:val="nil"/>
-          <w:between w:space="0" w:sz="0" w:val="nil"/>
-        </w:pBdr>
-        <w:shd w:fill="auto" w:val="clear"/>
-        <w:contextualSpacing w:val="0"/>
+        <w:rPr>
+          <w:color w:val="000000"/>
+        </w:rPr>
+      </w:pPr>
+      <w:r>
+        <w:rPr>
+          <w:rtl w:val="0"/>
+        </w:rPr>
+      </w:r>
+    </w:p>
+    <w:p>
+      <w:pPr>
+        <w:widowControl w:val="0"/>
+        <w:pBdr>
+          <w:top w:space="0" w:sz="0" w:val="nil"/>
+          <w:left w:space="0" w:sz="0" w:val="nil"/>
+          <w:bottom w:space="0" w:sz="0" w:val="nil"/>
+          <w:right w:space="0" w:sz="0" w:val="nil"/>
+          <w:between w:space="0" w:sz="0" w:val="nil"/>
+        </w:pBdr>
+        <w:shd w:fill="auto" w:val="clear"/>
         <w:rPr>
           <w:color w:val="000000"/>
         </w:rPr>
@@ -355,7 +350,6 @@
           <w:between w:space="0" w:sz="0" w:val="nil"/>
         </w:pBdr>
         <w:shd w:fill="auto" w:val="clear"/>
-        <w:contextualSpacing w:val="0"/>
         <w:rPr/>
       </w:pPr>
       <w:r>
@@ -398,7 +392,6 @@
           <w:between w:space="0" w:sz="0" w:val="nil"/>
         </w:pBdr>
         <w:shd w:fill="auto" w:val="clear"/>
-        <w:contextualSpacing w:val="0"/>
         <w:rPr>
           <w:color w:val="000000"/>
         </w:rPr>
@@ -520,7 +513,6 @@
           <w:between w:space="0" w:sz="0" w:val="nil"/>
         </w:pBdr>
         <w:shd w:fill="auto" w:val="clear"/>
-        <w:contextualSpacing w:val="0"/>
         <w:rPr>
           <w:color w:val="000000"/>
         </w:rPr>
@@ -627,7 +619,6 @@
           <w:between w:space="0" w:sz="0" w:val="nil"/>
         </w:pBdr>
         <w:shd w:fill="auto" w:val="clear"/>
-        <w:contextualSpacing w:val="0"/>
         <w:rPr>
           <w:color w:val="000000"/>
         </w:rPr>
@@ -666,7 +657,6 @@
           <w:between w:space="0" w:sz="0" w:val="nil"/>
         </w:pBdr>
         <w:shd w:fill="auto" w:val="clear"/>
-        <w:contextualSpacing w:val="0"/>
         <w:rPr>
           <w:color w:val="000000"/>
         </w:rPr>
@@ -698,7 +688,6 @@
           <w:between w:space="0" w:sz="0" w:val="nil"/>
         </w:pBdr>
         <w:shd w:fill="auto" w:val="clear"/>
-        <w:contextualSpacing w:val="0"/>
         <w:rPr>
           <w:color w:val="000000"/>
         </w:rPr>
@@ -820,29 +809,27 @@
           <w:between w:space="0" w:sz="0" w:val="nil"/>
         </w:pBdr>
         <w:shd w:fill="auto" w:val="clear"/>
-        <w:contextualSpacing w:val="0"/>
-        <w:rPr>
-          <w:color w:val="000000"/>
-        </w:rPr>
-      </w:pPr>
-      <w:r>
-        <w:rPr>
-          <w:rtl w:val="0"/>
-        </w:rPr>
-      </w:r>
-    </w:p>
-    <w:p>
-      <w:pPr>
-        <w:widowControl w:val="0"/>
-        <w:pBdr>
-          <w:top w:space="0" w:sz="0" w:val="nil"/>
-          <w:left w:space="0" w:sz="0" w:val="nil"/>
-          <w:bottom w:space="0" w:sz="0" w:val="nil"/>
-          <w:right w:space="0" w:sz="0" w:val="nil"/>
-          <w:between w:space="0" w:sz="0" w:val="nil"/>
-        </w:pBdr>
-        <w:shd w:fill="auto" w:val="clear"/>
-        <w:contextualSpacing w:val="0"/>
+        <w:rPr>
+          <w:color w:val="000000"/>
+        </w:rPr>
+      </w:pPr>
+      <w:r>
+        <w:rPr>
+          <w:rtl w:val="0"/>
+        </w:rPr>
+      </w:r>
+    </w:p>
+    <w:p>
+      <w:pPr>
+        <w:widowControl w:val="0"/>
+        <w:pBdr>
+          <w:top w:space="0" w:sz="0" w:val="nil"/>
+          <w:left w:space="0" w:sz="0" w:val="nil"/>
+          <w:bottom w:space="0" w:sz="0" w:val="nil"/>
+          <w:right w:space="0" w:sz="0" w:val="nil"/>
+          <w:between w:space="0" w:sz="0" w:val="nil"/>
+        </w:pBdr>
+        <w:shd w:fill="auto" w:val="clear"/>
         <w:rPr>
           <w:color w:val="000000"/>
         </w:rPr>
@@ -977,7 +964,6 @@
           <w:between w:space="0" w:sz="0" w:val="nil"/>
         </w:pBdr>
         <w:shd w:fill="auto" w:val="clear"/>
-        <w:contextualSpacing w:val="0"/>
         <w:rPr>
           <w:color w:val="000000"/>
         </w:rPr>
@@ -1086,7 +1072,6 @@
           <w:between w:space="0" w:sz="0" w:val="nil"/>
         </w:pBdr>
         <w:shd w:fill="auto" w:val="clear"/>
-        <w:contextualSpacing w:val="0"/>
         <w:rPr>
           <w:color w:val="000000"/>
         </w:rPr>
@@ -1176,7 +1161,6 @@
           <w:between w:space="0" w:sz="0" w:val="nil"/>
         </w:pBdr>
         <w:shd w:fill="auto" w:val="clear"/>
-        <w:contextualSpacing w:val="0"/>
         <w:rPr>
           <w:color w:val="000000"/>
         </w:rPr>
@@ -1283,7 +1267,6 @@
           <w:between w:space="0" w:sz="0" w:val="nil"/>
         </w:pBdr>
         <w:shd w:fill="auto" w:val="clear"/>
-        <w:contextualSpacing w:val="0"/>
         <w:rPr>
           <w:color w:val="000000"/>
         </w:rPr>
@@ -1423,7 +1406,6 @@
           <w:between w:space="0" w:sz="0" w:val="nil"/>
         </w:pBdr>
         <w:shd w:fill="auto" w:val="clear"/>
-        <w:contextualSpacing w:val="0"/>
         <w:rPr>
           <w:color w:val="000000"/>
         </w:rPr>
@@ -1486,29 +1468,27 @@
           <w:between w:space="0" w:sz="0" w:val="nil"/>
         </w:pBdr>
         <w:shd w:fill="auto" w:val="clear"/>
-        <w:contextualSpacing w:val="0"/>
-        <w:rPr>
-          <w:color w:val="000000"/>
-        </w:rPr>
-      </w:pPr>
-      <w:r>
-        <w:rPr>
-          <w:rtl w:val="0"/>
-        </w:rPr>
-      </w:r>
-    </w:p>
-    <w:p>
-      <w:pPr>
-        <w:widowControl w:val="0"/>
-        <w:pBdr>
-          <w:top w:space="0" w:sz="0" w:val="nil"/>
-          <w:left w:space="0" w:sz="0" w:val="nil"/>
-          <w:bottom w:space="0" w:sz="0" w:val="nil"/>
-          <w:right w:space="0" w:sz="0" w:val="nil"/>
-          <w:between w:space="0" w:sz="0" w:val="nil"/>
-        </w:pBdr>
-        <w:shd w:fill="auto" w:val="clear"/>
-        <w:contextualSpacing w:val="0"/>
+        <w:rPr>
+          <w:color w:val="000000"/>
+        </w:rPr>
+      </w:pPr>
+      <w:r>
+        <w:rPr>
+          <w:rtl w:val="0"/>
+        </w:rPr>
+      </w:r>
+    </w:p>
+    <w:p>
+      <w:pPr>
+        <w:widowControl w:val="0"/>
+        <w:pBdr>
+          <w:top w:space="0" w:sz="0" w:val="nil"/>
+          <w:left w:space="0" w:sz="0" w:val="nil"/>
+          <w:bottom w:space="0" w:sz="0" w:val="nil"/>
+          <w:right w:space="0" w:sz="0" w:val="nil"/>
+          <w:between w:space="0" w:sz="0" w:val="nil"/>
+        </w:pBdr>
+        <w:shd w:fill="auto" w:val="clear"/>
         <w:rPr>
           <w:color w:val="000000"/>
         </w:rPr>
@@ -1645,7 +1625,6 @@
           <w:between w:space="0" w:sz="0" w:val="nil"/>
         </w:pBdr>
         <w:shd w:fill="auto" w:val="clear"/>
-        <w:contextualSpacing w:val="0"/>
         <w:rPr>
           <w:color w:val="000000"/>
         </w:rPr>
@@ -1830,7 +1809,6 @@
           <w:between w:space="0" w:sz="0" w:val="nil"/>
         </w:pBdr>
         <w:shd w:fill="auto" w:val="clear"/>
-        <w:contextualSpacing w:val="0"/>
         <w:rPr>
           <w:color w:val="000000"/>
         </w:rPr>
@@ -1869,7 +1847,6 @@
           <w:between w:space="0" w:sz="0" w:val="nil"/>
         </w:pBdr>
         <w:shd w:fill="auto" w:val="clear"/>
-        <w:contextualSpacing w:val="0"/>
         <w:rPr>
           <w:color w:val="000000"/>
         </w:rPr>
@@ -2030,7 +2007,6 @@
           <w:between w:space="0" w:sz="0" w:val="nil"/>
         </w:pBdr>
         <w:shd w:fill="auto" w:val="clear"/>
-        <w:contextualSpacing w:val="0"/>
         <w:rPr>
           <w:color w:val="000000"/>
         </w:rPr>
@@ -2103,7 +2079,6 @@
           <w:between w:space="0" w:sz="0" w:val="nil"/>
         </w:pBdr>
         <w:shd w:fill="auto" w:val="clear"/>
-        <w:contextualSpacing w:val="0"/>
         <w:rPr>
           <w:color w:val="000000"/>
         </w:rPr>
@@ -2191,29 +2166,27 @@
           <w:between w:space="0" w:sz="0" w:val="nil"/>
         </w:pBdr>
         <w:shd w:fill="auto" w:val="clear"/>
-        <w:contextualSpacing w:val="0"/>
-        <w:rPr>
-          <w:color w:val="000000"/>
-        </w:rPr>
-      </w:pPr>
-      <w:r>
-        <w:rPr>
-          <w:rtl w:val="0"/>
-        </w:rPr>
-      </w:r>
-    </w:p>
-    <w:p>
-      <w:pPr>
-        <w:widowControl w:val="0"/>
-        <w:pBdr>
-          <w:top w:space="0" w:sz="0" w:val="nil"/>
-          <w:left w:space="0" w:sz="0" w:val="nil"/>
-          <w:bottom w:space="0" w:sz="0" w:val="nil"/>
-          <w:right w:space="0" w:sz="0" w:val="nil"/>
-          <w:between w:space="0" w:sz="0" w:val="nil"/>
-        </w:pBdr>
-        <w:shd w:fill="auto" w:val="clear"/>
-        <w:contextualSpacing w:val="0"/>
+        <w:rPr>
+          <w:color w:val="000000"/>
+        </w:rPr>
+      </w:pPr>
+      <w:r>
+        <w:rPr>
+          <w:rtl w:val="0"/>
+        </w:rPr>
+      </w:r>
+    </w:p>
+    <w:p>
+      <w:pPr>
+        <w:widowControl w:val="0"/>
+        <w:pBdr>
+          <w:top w:space="0" w:sz="0" w:val="nil"/>
+          <w:left w:space="0" w:sz="0" w:val="nil"/>
+          <w:bottom w:space="0" w:sz="0" w:val="nil"/>
+          <w:right w:space="0" w:sz="0" w:val="nil"/>
+          <w:between w:space="0" w:sz="0" w:val="nil"/>
+        </w:pBdr>
+        <w:shd w:fill="auto" w:val="clear"/>
         <w:rPr>
           <w:color w:val="000000"/>
         </w:rPr>
@@ -2319,7 +2292,6 @@
           <w:between w:space="0" w:sz="0" w:val="nil"/>
         </w:pBdr>
         <w:shd w:fill="auto" w:val="clear"/>
-        <w:contextualSpacing w:val="0"/>
         <w:rPr>
           <w:color w:val="000000"/>
         </w:rPr>
@@ -2358,7 +2330,6 @@
           <w:between w:space="0" w:sz="0" w:val="nil"/>
         </w:pBdr>
         <w:shd w:fill="auto" w:val="clear"/>
-        <w:contextualSpacing w:val="0"/>
         <w:rPr>
           <w:color w:val="000000"/>
         </w:rPr>
@@ -2397,7 +2368,6 @@
           <w:between w:space="0" w:sz="0" w:val="nil"/>
         </w:pBdr>
         <w:shd w:fill="auto" w:val="clear"/>
-        <w:contextualSpacing w:val="0"/>
         <w:rPr>
           <w:color w:val="000000"/>
         </w:rPr>
@@ -2532,7 +2502,6 @@
           <w:between w:space="0" w:sz="0" w:val="nil"/>
         </w:pBdr>
         <w:shd w:fill="auto" w:val="clear"/>
-        <w:contextualSpacing w:val="0"/>
         <w:rPr>
           <w:color w:val="000000"/>
         </w:rPr>
@@ -2588,7 +2557,6 @@
           <w:between w:space="0" w:sz="0" w:val="nil"/>
         </w:pBdr>
         <w:shd w:fill="auto" w:val="clear"/>
-        <w:contextualSpacing w:val="0"/>
         <w:rPr>
           <w:color w:val="000000"/>
         </w:rPr>
@@ -2660,7 +2628,6 @@
           <w:between w:space="0" w:sz="0" w:val="nil"/>
         </w:pBdr>
         <w:shd w:fill="auto" w:val="clear"/>
-        <w:contextualSpacing w:val="0"/>
         <w:rPr>
           <w:color w:val="000000"/>
         </w:rPr>
@@ -2733,7 +2700,6 @@
           <w:between w:space="0" w:sz="0" w:val="nil"/>
         </w:pBdr>
         <w:shd w:fill="auto" w:val="clear"/>
-        <w:contextualSpacing w:val="0"/>
         <w:rPr>
           <w:color w:val="000000"/>
         </w:rPr>
@@ -2821,29 +2787,27 @@
           <w:between w:space="0" w:sz="0" w:val="nil"/>
         </w:pBdr>
         <w:shd w:fill="auto" w:val="clear"/>
-        <w:contextualSpacing w:val="0"/>
-        <w:rPr>
-          <w:color w:val="000000"/>
-        </w:rPr>
-      </w:pPr>
-      <w:r>
-        <w:rPr>
-          <w:rtl w:val="0"/>
-        </w:rPr>
-      </w:r>
-    </w:p>
-    <w:p>
-      <w:pPr>
-        <w:widowControl w:val="0"/>
-        <w:pBdr>
-          <w:top w:space="0" w:sz="0" w:val="nil"/>
-          <w:left w:space="0" w:sz="0" w:val="nil"/>
-          <w:bottom w:space="0" w:sz="0" w:val="nil"/>
-          <w:right w:space="0" w:sz="0" w:val="nil"/>
-          <w:between w:space="0" w:sz="0" w:val="nil"/>
-        </w:pBdr>
-        <w:shd w:fill="auto" w:val="clear"/>
-        <w:contextualSpacing w:val="0"/>
+        <w:rPr>
+          <w:color w:val="000000"/>
+        </w:rPr>
+      </w:pPr>
+      <w:r>
+        <w:rPr>
+          <w:rtl w:val="0"/>
+        </w:rPr>
+      </w:r>
+    </w:p>
+    <w:p>
+      <w:pPr>
+        <w:widowControl w:val="0"/>
+        <w:pBdr>
+          <w:top w:space="0" w:sz="0" w:val="nil"/>
+          <w:left w:space="0" w:sz="0" w:val="nil"/>
+          <w:bottom w:space="0" w:sz="0" w:val="nil"/>
+          <w:right w:space="0" w:sz="0" w:val="nil"/>
+          <w:between w:space="0" w:sz="0" w:val="nil"/>
+        </w:pBdr>
+        <w:shd w:fill="auto" w:val="clear"/>
         <w:rPr>
           <w:color w:val="000000"/>
         </w:rPr>
@@ -2925,7 +2889,6 @@
           <w:between w:space="0" w:sz="0" w:val="nil"/>
         </w:pBdr>
         <w:shd w:fill="auto" w:val="clear"/>
-        <w:contextualSpacing w:val="0"/>
         <w:rPr>
           <w:color w:val="000000"/>
         </w:rPr>
@@ -2964,29 +2927,27 @@
           <w:between w:space="0" w:sz="0" w:val="nil"/>
         </w:pBdr>
         <w:shd w:fill="auto" w:val="clear"/>
-        <w:contextualSpacing w:val="0"/>
-        <w:rPr>
-          <w:color w:val="000000"/>
-        </w:rPr>
-      </w:pPr>
-      <w:r>
-        <w:rPr>
-          <w:rtl w:val="0"/>
-        </w:rPr>
-      </w:r>
-    </w:p>
-    <w:p>
-      <w:pPr>
-        <w:widowControl w:val="0"/>
-        <w:pBdr>
-          <w:top w:space="0" w:sz="0" w:val="nil"/>
-          <w:left w:space="0" w:sz="0" w:val="nil"/>
-          <w:bottom w:space="0" w:sz="0" w:val="nil"/>
-          <w:right w:space="0" w:sz="0" w:val="nil"/>
-          <w:between w:space="0" w:sz="0" w:val="nil"/>
-        </w:pBdr>
-        <w:shd w:fill="auto" w:val="clear"/>
-        <w:contextualSpacing w:val="0"/>
+        <w:rPr>
+          <w:color w:val="000000"/>
+        </w:rPr>
+      </w:pPr>
+      <w:r>
+        <w:rPr>
+          <w:rtl w:val="0"/>
+        </w:rPr>
+      </w:r>
+    </w:p>
+    <w:p>
+      <w:pPr>
+        <w:widowControl w:val="0"/>
+        <w:pBdr>
+          <w:top w:space="0" w:sz="0" w:val="nil"/>
+          <w:left w:space="0" w:sz="0" w:val="nil"/>
+          <w:bottom w:space="0" w:sz="0" w:val="nil"/>
+          <w:right w:space="0" w:sz="0" w:val="nil"/>
+          <w:between w:space="0" w:sz="0" w:val="nil"/>
+        </w:pBdr>
+        <w:shd w:fill="auto" w:val="clear"/>
         <w:rPr>
           <w:color w:val="000000"/>
         </w:rPr>
@@ -3105,7 +3066,6 @@
           <w:between w:space="0" w:sz="0" w:val="nil"/>
         </w:pBdr>
         <w:shd w:fill="auto" w:val="clear"/>
-        <w:contextualSpacing w:val="0"/>
         <w:rPr>
           <w:color w:val="000000"/>
         </w:rPr>
@@ -3168,7 +3128,6 @@
           <w:between w:space="0" w:sz="0" w:val="nil"/>
         </w:pBdr>
         <w:shd w:fill="auto" w:val="clear"/>
-        <w:contextualSpacing w:val="0"/>
         <w:rPr/>
       </w:pPr>
       <w:r>
@@ -3198,7 +3157,6 @@
           <w:between w:space="0" w:sz="0" w:val="nil"/>
         </w:pBdr>
         <w:shd w:fill="auto" w:val="clear"/>
-        <w:contextualSpacing w:val="0"/>
         <w:rPr/>
       </w:pPr>
       <w:r>
@@ -3227,7 +3185,6 @@
           <w:between w:space="0" w:sz="0" w:val="nil"/>
         </w:pBdr>
         <w:shd w:fill="auto" w:val="clear"/>
-        <w:contextualSpacing w:val="0"/>
         <w:rPr>
           <w:color w:val="000000"/>
         </w:rPr>
